--- a/Github.docx
+++ b/Github.docx
@@ -20,6 +20,14 @@
         </w:rPr>
         <w:t>Trabajo Práctico Clase 6</w:t>
       </w:r>
+      <w:r>
+        <w:rPr>
+          <w:b/>
+          <w:sz w:val="24"/>
+          <w:szCs w:val="24"/>
+        </w:rPr>
+        <w:t>.</w:t>
+      </w:r>
     </w:p>
     <w:p>
       <w:pPr>
@@ -48,15 +56,7 @@
         <w:ind w:left="720"/>
       </w:pPr>
       <w:r>
-        <w:t xml:space="preserve">Con una rama en </w:t>
-      </w:r>
-      <w:proofErr w:type="spellStart"/>
-      <w:r>
-        <w:t>github</w:t>
-      </w:r>
-      <w:proofErr w:type="spellEnd"/>
-      <w:r>
-        <w:t xml:space="preserve"> uno puede ir trabajando en el proyecto haciendo modificaciones, pruebas y ensayos sin alterar el proyecto principal hasta que esta rama sea integrada el proyecto principal o no.</w:t>
+        <w:t>Con una rama en github uno puede ir trabajando en el proyecto haciendo modificaciones, pruebas y ensayos sin alterar el proyecto principal hasta que esta rama sea integrada el proyecto principal o no.</w:t>
       </w:r>
     </w:p>
     <w:p/>
@@ -73,15 +73,7 @@
       </w:r>
       <w:proofErr w:type="gramEnd"/>
       <w:r>
-        <w:t xml:space="preserve"> en </w:t>
-      </w:r>
-      <w:proofErr w:type="spellStart"/>
-      <w:r>
-        <w:t>github</w:t>
-      </w:r>
-      <w:proofErr w:type="spellEnd"/>
-      <w:r>
-        <w:t xml:space="preserve"> cuentan con un administrador que es quien creó el proyecto, este tiene la capacidad de otorgar diferentes permisos a desarrolladores autorizados por él, estos permisos pueden ser: crear nuevas ramas, tener al código fuente, realizar modificaciones en la rama principal. </w:t>
+        <w:t xml:space="preserve"> en github cuentan con un administrador que es quien creó el proyecto, este tiene la capacidad de otorgar diferentes permisos a desarrolladores autorizados por él, estos permisos pueden ser: crear nuevas ramas, tener al código fuente, realizar modificaciones en la rama principal. </w:t>
       </w:r>
     </w:p>
     <w:p>
@@ -112,15 +104,7 @@
         </w:numPr>
       </w:pPr>
       <w:r>
-        <w:t xml:space="preserve">Entrar a la página principal del repositorio de </w:t>
-      </w:r>
-      <w:proofErr w:type="spellStart"/>
-      <w:r>
-        <w:t>github</w:t>
-      </w:r>
-      <w:proofErr w:type="spellEnd"/>
-      <w:r>
-        <w:t xml:space="preserve"> que se desee clonar.</w:t>
+        <w:t>Entrar a la página principal del repositorio de github que se desee clonar.</w:t>
       </w:r>
     </w:p>
     <w:p>
@@ -360,23 +344,7 @@
       </w:pPr>
       <w:r>
         <w:lastRenderedPageBreak/>
-        <w:t xml:space="preserve">En nuestro equipo, abrir la consola </w:t>
-      </w:r>
-      <w:proofErr w:type="spellStart"/>
-      <w:r>
-        <w:t>git</w:t>
-      </w:r>
-      <w:proofErr w:type="spellEnd"/>
-      <w:r>
-        <w:t xml:space="preserve"> </w:t>
-      </w:r>
-      <w:proofErr w:type="spellStart"/>
-      <w:r>
-        <w:t>bash</w:t>
-      </w:r>
-      <w:proofErr w:type="spellEnd"/>
-      <w:r>
-        <w:t xml:space="preserve"> en la ubicación donde se guardará el repositorio clone (clon del repositorio)</w:t>
+        <w:t>En nuestro equipo, abrir la consola git bash en la ubicación donde se guardará el repositorio clone (clon del repositorio)</w:t>
       </w:r>
     </w:p>
     <w:p>
@@ -533,50 +501,21 @@
       </w:pPr>
       <w:r>
         <w:lastRenderedPageBreak/>
-        <w:t xml:space="preserve">Introducir en la terminal de </w:t>
-      </w:r>
-      <w:proofErr w:type="spellStart"/>
-      <w:r>
-        <w:t>git</w:t>
-      </w:r>
-      <w:proofErr w:type="spellEnd"/>
-      <w:r>
-        <w:t xml:space="preserve"> </w:t>
-      </w:r>
-      <w:proofErr w:type="spellStart"/>
-      <w:r>
-        <w:t>bash</w:t>
-      </w:r>
-      <w:proofErr w:type="spellEnd"/>
-      <w:r>
-        <w:t xml:space="preserve"> el comando </w:t>
+        <w:t xml:space="preserve">Introducir en la terminal de git bash el comando </w:t>
       </w:r>
       <w:proofErr w:type="gramStart"/>
       <w:r>
-        <w:t xml:space="preserve">“ </w:t>
-      </w:r>
-      <w:proofErr w:type="spellStart"/>
-      <w:r>
-        <w:t>git</w:t>
-      </w:r>
-      <w:proofErr w:type="spellEnd"/>
+        <w:t>“ git</w:t>
+      </w:r>
       <w:proofErr w:type="gramEnd"/>
       <w:r>
         <w:t xml:space="preserve"> clone &lt;</w:t>
       </w:r>
-      <w:proofErr w:type="spellStart"/>
       <w:r>
         <w:rPr>
           <w:i/>
         </w:rPr>
-        <w:t>url</w:t>
-      </w:r>
-      <w:proofErr w:type="spellEnd"/>
-      <w:r>
-        <w:rPr>
-          <w:i/>
-        </w:rPr>
-        <w:t xml:space="preserve"> del repositorio</w:t>
+        <w:t>url del repositorio</w:t>
       </w:r>
       <w:r>
         <w:t>&gt;” y oprimir la tecla INTRO.</w:t>
@@ -596,21 +535,7 @@
         <w:rPr>
           <w:b/>
         </w:rPr>
-        <w:t>“</w:t>
-      </w:r>
-      <w:proofErr w:type="spellStart"/>
-      <w:r>
-        <w:rPr>
-          <w:b/>
-        </w:rPr>
-        <w:t>git</w:t>
-      </w:r>
-      <w:proofErr w:type="spellEnd"/>
-      <w:r>
-        <w:rPr>
-          <w:b/>
-        </w:rPr>
-        <w:t xml:space="preserve"> clone </w:t>
+        <w:t xml:space="preserve">“git clone </w:t>
       </w:r>
       <w:hyperlink r:id="rId10">
         <w:r>
@@ -912,21 +837,8 @@
         <w:sz w:val="28"/>
         <w:szCs w:val="28"/>
       </w:rPr>
-      <w:t>X-</w:t>
+      <w:t>X-Force</w:t>
     </w:r>
-    <w:proofErr w:type="spellStart"/>
-    <w:r>
-      <w:rPr>
-        <w:rFonts w:ascii="Bahnschrift" w:hAnsi="Bahnschrift"/>
-        <w:b/>
-        <w:bCs/>
-        <w:color w:val="7030A0"/>
-        <w:sz w:val="28"/>
-        <w:szCs w:val="28"/>
-      </w:rPr>
-      <w:t>Force</w:t>
-    </w:r>
-    <w:proofErr w:type="spellEnd"/>
   </w:p>
   <w:p/>
 </w:hdr>
